--- a/Download/Resume_Palash.docx
+++ b/Download/Resume_Palash.docx
@@ -12,7 +12,6 @@
           <w:bCs/>
         </w:rPr>
       </w:pPr>
-      <w:bookmarkStart w:id="0" w:name="_GoBack"/>
       <w:r>
         <w:rPr>
           <w:rFonts w:ascii="Rockwell Extra Bold" w:hAnsi="Rockwell Extra Bold"/>
@@ -47,7 +46,6 @@
           <w:tcPr>
             <w:tcW w:w="3681" w:type="dxa"/>
           </w:tcPr>
-          <w:bookmarkEnd w:id="0"/>
           <w:p>
             <w:pPr>
               <w:spacing w:after="0"/>
@@ -365,7 +363,7 @@
               </wp:anchor>
             </w:drawing>
           </mc:Choice>
-          <mc:Fallback xmlns:w16sdtdh="http://schemas.microsoft.com/office/word/2020/wordml/sdtdatahash" xmlns:w16="http://schemas.microsoft.com/office/word/2018/wordml" xmlns:w16cex="http://schemas.microsoft.com/office/word/2018/wordml/cex" xmlns:w16cid="http://schemas.microsoft.com/office/word/2016/wordml/cid" xmlns:am3d="http://schemas.microsoft.com/office/drawing/2017/model3d" xmlns:aink="http://schemas.microsoft.com/office/drawing/2016/ink" xmlns:cx8="http://schemas.microsoft.com/office/drawing/2016/5/14/chartex" xmlns:cx7="http://schemas.microsoft.com/office/drawing/2016/5/13/chartex" xmlns:cx6="http://schemas.microsoft.com/office/drawing/2016/5/12/chartex" xmlns:cx5="http://schemas.microsoft.com/office/drawing/2016/5/11/chartex" xmlns:cx4="http://schemas.microsoft.com/office/drawing/2016/5/10/chartex" xmlns:cx3="http://schemas.microsoft.com/office/drawing/2016/5/9/chartex" xmlns:cx2="http://schemas.microsoft.com/office/drawing/2015/10/21/chartex">
+          <mc:Fallback xmlns:cx2="http://schemas.microsoft.com/office/drawing/2015/10/21/chartex" xmlns:cx3="http://schemas.microsoft.com/office/drawing/2016/5/9/chartex" xmlns:cx4="http://schemas.microsoft.com/office/drawing/2016/5/10/chartex" xmlns:cx5="http://schemas.microsoft.com/office/drawing/2016/5/11/chartex" xmlns:cx6="http://schemas.microsoft.com/office/drawing/2016/5/12/chartex" xmlns:cx7="http://schemas.microsoft.com/office/drawing/2016/5/13/chartex" xmlns:cx8="http://schemas.microsoft.com/office/drawing/2016/5/14/chartex" xmlns:aink="http://schemas.microsoft.com/office/drawing/2016/ink" xmlns:am3d="http://schemas.microsoft.com/office/drawing/2017/model3d" xmlns:w16cid="http://schemas.microsoft.com/office/word/2016/wordml/cid" xmlns:w16cex="http://schemas.microsoft.com/office/word/2018/wordml/cex" xmlns:w16="http://schemas.microsoft.com/office/word/2018/wordml" xmlns:w16sdtdh="http://schemas.microsoft.com/office/word/2020/wordml/sdtdatahash">
             <w:pict>
               <v:rect w14:anchorId="0B90D643" id="Rectangle 1" o:spid="_x0000_s1026" style="position:absolute;margin-left:.9pt;margin-top:14.85pt;width:557.25pt;height:3.6pt;z-index:251660288;visibility:visible;mso-wrap-style:square;mso-width-percent:0;mso-height-percent:0;mso-wrap-distance-left:9pt;mso-wrap-distance-top:0;mso-wrap-distance-right:9pt;mso-wrap-distance-bottom:0;mso-position-horizontal:absolute;mso-position-horizontal-relative:margin;mso-position-vertical:absolute;mso-position-vertical-relative:text;mso-width-percent:0;mso-height-percent:0;mso-width-relative:margin;mso-height-relative:margin;v-text-anchor:middle" o:gfxdata="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" fillcolor="#9bbb59 [3206]" strokecolor="#4e6128 [1606]" strokeweight="2pt">
                 <w10:wrap anchorx="margin"/>
@@ -1377,8 +1375,13 @@
           <w:rFonts w:asciiTheme="minorHAnsi" w:eastAsiaTheme="minorHAnsi" w:hAnsiTheme="minorHAnsi" w:cstheme="minorBidi"/>
           <w:lang w:val="en-IN"/>
         </w:rPr>
-        <w:t>Recoil.</w:t>
-      </w:r>
+        <w:t xml:space="preserve">Recoil, </w:t>
+      </w:r>
+      <w:r>
+        <w:t>Zustand.</w:t>
+      </w:r>
+      <w:bookmarkStart w:id="0" w:name="_GoBack"/>
+      <w:bookmarkEnd w:id="0"/>
     </w:p>
     <w:tbl>
       <w:tblPr>
@@ -4203,7 +4206,7 @@
 </file>
 
 <file path=customXml/itemProps1.xml><?xml version="1.0" encoding="utf-8"?>
-<ds:datastoreItem xmlns:ds="http://schemas.openxmlformats.org/officeDocument/2006/customXml" ds:itemID="{218A4763-E5E3-4BDB-95A6-F13971504753}">
+<ds:datastoreItem xmlns:ds="http://schemas.openxmlformats.org/officeDocument/2006/customXml" ds:itemID="{E96A7B87-8FF0-4E24-9AF0-580CAE8387A6}">
   <ds:schemaRefs>
     <ds:schemaRef ds:uri="http://schemas.openxmlformats.org/officeDocument/2006/bibliography"/>
   </ds:schemaRefs>
